--- a/andrew_edits/Environmental_biases_in_the_study_of.docx
+++ b/andrew_edits/Environmental_biases_in_the_study_of.docx
@@ -547,7 +547,7 @@
         <w:t xml:space="preserve"> </w:t>
       </w:r>
       <w:r>
-        <w:t xml:space="preserve">synthesis research at large scales. Based on temporal and spatial biases in</w:t>
+        <w:t xml:space="preserve">synthesis research. Based on temporal and spatial biases in</w:t>
       </w:r>
       <w:r>
         <w:t xml:space="preserve"> </w:t>
@@ -606,7 +606,7 @@
         <w:t xml:space="preserve"> </w:t>
       </w:r>
       <w:r>
-        <w:t xml:space="preserve">Here we address the question of what we can and cannot do with this large store of ecolgocial network data.</w:t>
+        <w:t xml:space="preserve">Here we address the question of what we can and cannot do with this large store of ecological network data.</w:t>
       </w:r>
     </w:p>
     <w:p>
@@ -1752,13 +1752,7 @@
         <w:t xml:space="preserve"> </w:t>
       </w:r>
       <w:r>
-        <w:t xml:space="preserve">means that we have worryingly little information on ecological networks</w:t>
-      </w:r>
-      <w:r>
-        <w:t xml:space="preserve"> </w:t>
-      </w:r>
-      <w:r>
-        <w:t xml:space="preserve">dating before the acceleration of the climate crisis, and therefore lack a</w:t>
+        <w:t xml:space="preserve">means that we have worryingly little information on ecological networks before the acceleration of the climate crisis, and therefore lack a</w:t>
       </w:r>
       <w:r>
         <w:t xml:space="preserve"> </w:t>
@@ -1788,7 +1782,7 @@
         <w:t xml:space="preserve"> </w:t>
       </w:r>
       <w:r>
-        <w:t xml:space="preserve">climate change; in this perspective, the lack of reference data before the</w:t>
+        <w:t xml:space="preserve">climate change. The lack of reference data before the</w:t>
       </w:r>
       <w:r>
         <w:t xml:space="preserve"> </w:t>
@@ -1800,19 +1794,19 @@
         <w:t xml:space="preserve"> </w:t>
       </w:r>
       <w:r>
-        <w:t xml:space="preserve">as we may be deriving intuitions on ecological networks structure and</w:t>
-      </w:r>
-      <w:r>
-        <w:t xml:space="preserve"> </w:t>
-      </w:r>
-      <w:r>
-        <w:t xml:space="preserve">assembly rule from networks that are in the midst of important ecological</w:t>
-      </w:r>
-      <w:r>
-        <w:t xml:space="preserve"> </w:t>
-      </w:r>
-      <w:r>
-        <w:t xml:space="preserve">disturbances. Although there are some research on the response of co-occurrence</w:t>
+        <w:t xml:space="preserve">as we may be deriving intuitions on ecological network structure and</w:t>
+      </w:r>
+      <w:r>
+        <w:t xml:space="preserve"> </w:t>
+      </w:r>
+      <w:r>
+        <w:t xml:space="preserve">assembly rules from networks that are in the midst of important ecological</w:t>
+      </w:r>
+      <w:r>
+        <w:t xml:space="preserve"> </w:t>
+      </w:r>
+      <w:r>
+        <w:t xml:space="preserve">disturbances. Although there is some research on the response of co-occurrence</w:t>
       </w:r>
       <w:r>
         <w:t xml:space="preserve"> </w:t>
@@ -1895,62 +1889,30 @@
       <w:r>
         <w:t xml:space="preserve">under severe climate change.</w:t>
       </w:r>
+      <w:r>
+        <w:t xml:space="preserve"> </w:t>
+      </w:r>
+      <w:r>
+        <w:t xml:space="preserve">However, though we lack baselines against which to measure the present, as a community we are in a position to provide one for the future.</w:t>
+      </w:r>
+      <w:r>
+        <w:t xml:space="preserve"> </w:t>
+      </w:r>
+      <w:r>
+        <w:t xml:space="preserve">Climate change will continue to have important impacts on species distributions and interactions for at least the next century [tk].</w:t>
+      </w:r>
+      <w:r>
+        <w:t xml:space="preserve"> </w:t>
+      </w:r>
+      <w:r>
+        <w:t xml:space="preserve">The Mangal database provides a structure to organize and share network data, creating a baseline for future attempts to monitor and adapt to biodiversity change.</w:t>
+      </w:r>
     </w:p>
     <w:p>
       <w:pPr>
         <w:pStyle w:val="BodyText"/>
       </w:pPr>
       <w:r>
-        <w:t xml:space="preserve">Giannini et al. (2017)</w:t>
-      </w:r>
-      <w:r>
-        <w:t xml:space="preserve"> </w:t>
-      </w:r>
-      <w:r>
-        <w:t xml:space="preserve">we already know that CC will disrupt services provided by species</w:t>
-      </w:r>
-      <w:r>
-        <w:t xml:space="preserve"> </w:t>
-      </w:r>
-      <w:r>
-        <w:t xml:space="preserve">interactions + accelerate the mismatch</w:t>
-      </w:r>
-      <w:r>
-        <w:t xml:space="preserve"> </w:t>
-      </w:r>
-      <w:r>
-        <w:t xml:space="preserve">Damien &amp; Tougeron (2019)</w:t>
-      </w:r>
-      <w:r>
-        <w:t xml:space="preserve"> </w:t>
-      </w:r>
-      <w:r>
-        <w:t xml:space="preserve">– what about climatic</w:t>
-      </w:r>
-      <w:r>
-        <w:t xml:space="preserve"> </w:t>
-      </w:r>
-      <w:r>
-        <w:t xml:space="preserve">debt with a very large number of species as in</w:t>
-      </w:r>
-      <w:r>
-        <w:t xml:space="preserve"> </w:t>
-      </w:r>
-      <w:r>
-        <w:t xml:space="preserve">Devictor et al. (2012)</w:t>
-      </w:r>
-      <w:r>
-        <w:t xml:space="preserve"> </w:t>
-      </w:r>
-      <w:r>
-        <w:t xml:space="preserve">?</w:t>
-      </w:r>
-    </w:p>
-    <w:p>
-      <w:pPr>
-        <w:pStyle w:val="BodyText"/>
-      </w:pPr>
-      <w:r>
         <w:t xml:space="preserve">Possibly more concerning is the fact that the spatial distribution</w:t>
       </w:r>
       <w:r>
@@ -1963,7 +1925,7 @@
         <w:t xml:space="preserve"> </w:t>
       </w:r>
       <w:r>
-        <w:t xml:space="preserve">specifically the Atlantic coast of the USA and Canada, and Western Europe</w:t>
+        <w:t xml:space="preserve">specifically Western Europe and the Atlantic coasts of the USA and Canada</w:t>
       </w:r>
       <w:r>
         <w:t xml:space="preserve"> </w:t>
@@ -1983,25 +1945,25 @@
         </w:r>
       </w:hyperlink>
       <w:r>
-        <w:t xml:space="preserve">). While this can to some degree be circumvented by working on</w:t>
-      </w:r>
-      <w:r>
-        <w:t xml:space="preserve"> </w:t>
-      </w:r>
-      <w:r>
-        <w:t xml:space="preserve">the networks sampled in places that are close analogues to regions without</w:t>
-      </w:r>
-      <w:r>
-        <w:t xml:space="preserve"> </w:t>
-      </w:r>
-      <w:r>
-        <w:t xml:space="preserve">direct information (almost all of Africa, most of South America, a large part</w:t>
-      </w:r>
-      <w:r>
-        <w:t xml:space="preserve"> </w:t>
-      </w:r>
-      <w:r>
-        <w:t xml:space="preserve">of Asia),</w:t>
+        <w:t xml:space="preserve">).</w:t>
+      </w:r>
+      <w:r>
+        <w:t xml:space="preserve"> </w:t>
+      </w:r>
+      <w:r>
+        <w:t xml:space="preserve">This problem can be somewhat circumvented by working on networks sampled in places that are close analogues of those without</w:t>
+      </w:r>
+      <w:r>
+        <w:t xml:space="preserve"> </w:t>
+      </w:r>
+      <w:r>
+        <w:t xml:space="preserve">direct information (almost all of Africa, most of South America, a large part of Asia).</w:t>
+      </w:r>
+      <w:r>
+        <w:t xml:space="preserve"> </w:t>
+      </w:r>
+      <w:r>
+        <w:t xml:space="preserve">However,</w:t>
       </w:r>
       <w:r>
         <w:t xml:space="preserve"> </w:t>
@@ -2022,19 +1984,13 @@
         <w:t xml:space="preserve"> </w:t>
       </w:r>
       <w:r>
-        <w:t xml:space="preserve">suggests that this approach will rapidly be limited:</w:t>
-      </w:r>
-      <w:r>
-        <w:t xml:space="preserve"> </w:t>
-      </w:r>
-      <w:r>
-        <w:t xml:space="preserve">the diversity of bioclimatic combinations on Earth leaves us with some areas</w:t>
-      </w:r>
-      <w:r>
-        <w:t xml:space="preserve"> </w:t>
-      </w:r>
-      <w:r>
-        <w:t xml:space="preserve">lacking suitable analogues. These regions are expected to bear the worse of</w:t>
+        <w:t xml:space="preserve">suggests that this approach will rapidly be limited: the diversity of bioclimatic combinations on Earth leaves us with some areas</w:t>
+      </w:r>
+      <w:r>
+        <w:t xml:space="preserve"> </w:t>
+      </w:r>
+      <w:r>
+        <w:t xml:space="preserve">lacking suitable analogues. These regions are expected to bear the worst of</w:t>
       </w:r>
       <w:r>
         <w:t xml:space="preserve"> </w:t>
@@ -2070,19 +2026,13 @@
         <w:t xml:space="preserve"> </w:t>
       </w:r>
       <w:r>
-        <w:t xml:space="preserve">consequences of climate change. All things considered, our current knowledge</w:t>
-      </w:r>
-      <w:r>
-        <w:t xml:space="preserve"> </w:t>
-      </w:r>
-      <w:r>
-        <w:t xml:space="preserve">about the structure of ecological networks at the global scale leaves us</w:t>
-      </w:r>
-      <w:r>
-        <w:t xml:space="preserve"> </w:t>
-      </w:r>
-      <w:r>
-        <w:t xml:space="preserve">under-prepared to predict their response to a warming world.</w:t>
+        <w:t xml:space="preserve">consequences of climate change [tk].</w:t>
+      </w:r>
+      <w:r>
+        <w:t xml:space="preserve"> </w:t>
+      </w:r>
+      <w:r>
+        <w:t xml:space="preserve">All things considered, our current knowledge about the structure of ecological networks at the global scale leaves us under-prepared to predict their response to a warming world.</w:t>
       </w:r>
     </w:p>
     <w:p>
@@ -2148,7 +2098,13 @@
         <w:pStyle w:val="FirstParagraph"/>
       </w:pPr>
       <w:r>
-        <w:t xml:space="preserve">This is an open-source project: all data and all code supporting this are available on the Mangal project GitHub organization. Our hope is that the success of this project will encourage similar efforts within other parts of the ecological community.</w:t>
+        <w:t xml:space="preserve">This is an open-source project: all data and all code supporting this are available on the Mangal project GitHub organization.</w:t>
+      </w:r>
+      <w:r>
+        <w:t xml:space="preserve"> </w:t>
+      </w:r>
+      <w:r>
+        <w:t xml:space="preserve">Our hope is that the success of this project will encourage similar efforts within other parts of the ecological community.</w:t>
       </w:r>
       <w:r>
         <w:t xml:space="preserve"> </w:t>
@@ -2167,7 +2123,7 @@
       </w:r>
       <w:bookmarkEnd w:id="44"/>
     </w:p>
-    <w:bookmarkStart w:id="96" w:name="refs"/>
+    <w:bookmarkStart w:id="93" w:name="refs"/>
     <w:bookmarkStart w:id="45" w:name="ref-AlboVele14"/>
     <w:p>
       <w:pPr>
@@ -2600,7 +2556,7 @@
       </w:r>
     </w:p>
     <w:bookmarkEnd w:id="56"/>
-    <w:bookmarkStart w:id="57" w:name="ref-DamiToug19"/>
+    <w:bookmarkStart w:id="57" w:name="ref-DelmBess18"/>
     <w:p>
       <w:pPr>
         <w:pStyle w:val="Bibliography"/>
@@ -2609,26 +2565,32 @@
         <w:rPr>
           <w:b/>
         </w:rPr>
-        <w:t xml:space="preserve">Damien &amp; Tougeron</w:t>
-      </w:r>
-      <w:r>
-        <w:t xml:space="preserve">. (2019). Prey-predator phenological mismatch under climate change.</w:t>
-      </w:r>
-      <w:r>
-        <w:t xml:space="preserve"> </w:t>
-      </w:r>
-      <w:r>
-        <w:rPr>
-          <w:i/>
-        </w:rPr>
-        <w:t xml:space="preserve">Current Opinion in Insect Science.</w:t>
+        <w:t xml:space="preserve">Delmas et al.</w:t>
+      </w:r>
+      <w:r>
+        <w:t xml:space="preserve"> </w:t>
+      </w:r>
+      <w:r>
+        <w:t xml:space="preserve">(2018). Analysing ecological networks of species interactions.</w:t>
+      </w:r>
+      <w:r>
+        <w:t xml:space="preserve"> </w:t>
+      </w:r>
+      <w:r>
+        <w:rPr>
+          <w:i/>
+        </w:rPr>
+        <w:t xml:space="preserve">Biological Reviews.</w:t>
+      </w:r>
+      <w:r>
+        <w:t xml:space="preserve">:112540.</w:t>
       </w:r>
       <w:r>
         <w:t xml:space="preserve"> </w:t>
       </w:r>
     </w:p>
     <w:bookmarkEnd w:id="57"/>
-    <w:bookmarkStart w:id="58" w:name="ref-DelmBess18"/>
+    <w:bookmarkStart w:id="58" w:name="ref-DesjLaig17"/>
     <w:p>
       <w:pPr>
         <w:pStyle w:val="Bibliography"/>
@@ -2637,32 +2599,35 @@
         <w:rPr>
           <w:b/>
         </w:rPr>
-        <w:t xml:space="preserve">Delmas et al.</w:t>
-      </w:r>
-      <w:r>
-        <w:t xml:space="preserve"> </w:t>
-      </w:r>
-      <w:r>
-        <w:t xml:space="preserve">(2018). Analysing ecological networks of species interactions.</w:t>
-      </w:r>
-      <w:r>
-        <w:t xml:space="preserve"> </w:t>
-      </w:r>
-      <w:r>
-        <w:rPr>
-          <w:i/>
-        </w:rPr>
-        <w:t xml:space="preserve">Biological Reviews.</w:t>
-      </w:r>
-      <w:r>
-        <w:t xml:space="preserve">:112540.</w:t>
+        <w:t xml:space="preserve">Desjardins-Proulx et al.</w:t>
+      </w:r>
+      <w:r>
+        <w:t xml:space="preserve"> </w:t>
+      </w:r>
+      <w:r>
+        <w:t xml:space="preserve">(2017). Ecological interactions and the Netflix problem.</w:t>
+      </w:r>
+      <w:r>
+        <w:t xml:space="preserve"> </w:t>
+      </w:r>
+      <w:r>
+        <w:rPr>
+          <w:i/>
+        </w:rPr>
+        <w:t xml:space="preserve">PeerJ.</w:t>
+      </w:r>
+      <w:r>
+        <w:t xml:space="preserve"> </w:t>
+      </w:r>
+      <w:r>
+        <w:t xml:space="preserve">5.</w:t>
       </w:r>
       <w:r>
         <w:t xml:space="preserve"> </w:t>
       </w:r>
     </w:p>
     <w:bookmarkEnd w:id="58"/>
-    <w:bookmarkStart w:id="59" w:name="ref-DesjLaig17"/>
+    <w:bookmarkStart w:id="59" w:name="ref-EitzAbre19"/>
     <w:p>
       <w:pPr>
         <w:pStyle w:val="Bibliography"/>
@@ -2671,35 +2636,35 @@
         <w:rPr>
           <w:b/>
         </w:rPr>
-        <w:t xml:space="preserve">Desjardins-Proulx et al.</w:t>
-      </w:r>
-      <w:r>
-        <w:t xml:space="preserve"> </w:t>
-      </w:r>
-      <w:r>
-        <w:t xml:space="preserve">(2017). Ecological interactions and the Netflix problem.</w:t>
-      </w:r>
-      <w:r>
-        <w:t xml:space="preserve"> </w:t>
-      </w:r>
-      <w:r>
-        <w:rPr>
-          <w:i/>
-        </w:rPr>
-        <w:t xml:space="preserve">PeerJ.</w:t>
-      </w:r>
-      <w:r>
-        <w:t xml:space="preserve"> </w:t>
-      </w:r>
-      <w:r>
-        <w:t xml:space="preserve">5.</w:t>
+        <w:t xml:space="preserve">Eitzinger et al.</w:t>
+      </w:r>
+      <w:r>
+        <w:t xml:space="preserve"> </w:t>
+      </w:r>
+      <w:r>
+        <w:t xml:space="preserve">(2019). Assessing changes in arthropod predator–prey interactions through DNA-based gut content analysis—variable environment, stable diet.</w:t>
+      </w:r>
+      <w:r>
+        <w:t xml:space="preserve"> </w:t>
+      </w:r>
+      <w:r>
+        <w:rPr>
+          <w:i/>
+        </w:rPr>
+        <w:t xml:space="preserve">Molecular Ecology.</w:t>
+      </w:r>
+      <w:r>
+        <w:t xml:space="preserve"> </w:t>
+      </w:r>
+      <w:r>
+        <w:t xml:space="preserve">28:266–80.</w:t>
       </w:r>
       <w:r>
         <w:t xml:space="preserve"> </w:t>
       </w:r>
     </w:p>
     <w:bookmarkEnd w:id="59"/>
-    <w:bookmarkStart w:id="60" w:name="ref-Devivan12"/>
+    <w:bookmarkStart w:id="60" w:name="ref-EvanKits16"/>
     <w:p>
       <w:pPr>
         <w:pStyle w:val="Bibliography"/>
@@ -2708,35 +2673,29 @@
         <w:rPr>
           <w:b/>
         </w:rPr>
-        <w:t xml:space="preserve">Devictor et al.</w:t>
-      </w:r>
-      <w:r>
-        <w:t xml:space="preserve"> </w:t>
-      </w:r>
-      <w:r>
-        <w:t xml:space="preserve">(2012). Differences in the climatic debts of birds and butterflies at a continental scale.</w:t>
-      </w:r>
-      <w:r>
-        <w:t xml:space="preserve"> </w:t>
-      </w:r>
-      <w:r>
-        <w:rPr>
-          <w:i/>
-        </w:rPr>
-        <w:t xml:space="preserve">Nature Climate Change.</w:t>
-      </w:r>
-      <w:r>
-        <w:t xml:space="preserve"> </w:t>
-      </w:r>
-      <w:r>
-        <w:t xml:space="preserve">2:121–4.</w:t>
+        <w:t xml:space="preserve">Evans et al.</w:t>
+      </w:r>
+      <w:r>
+        <w:t xml:space="preserve"> </w:t>
+      </w:r>
+      <w:r>
+        <w:t xml:space="preserve">(2016). Merging DNA metabarcoding and ecological network analysis to understand and build resilient terrestrial ecosystems.</w:t>
+      </w:r>
+      <w:r>
+        <w:t xml:space="preserve"> </w:t>
+      </w:r>
+      <w:r>
+        <w:rPr>
+          <w:i/>
+        </w:rPr>
+        <w:t xml:space="preserve">Functional Ecology.</w:t>
       </w:r>
       <w:r>
         <w:t xml:space="preserve"> </w:t>
       </w:r>
     </w:p>
     <w:bookmarkEnd w:id="60"/>
-    <w:bookmarkStart w:id="61" w:name="ref-EitzAbre19"/>
+    <w:bookmarkStart w:id="61" w:name="ref-FickHijm17"/>
     <w:p>
       <w:pPr>
         <w:pStyle w:val="Bibliography"/>
@@ -2745,35 +2704,29 @@
         <w:rPr>
           <w:b/>
         </w:rPr>
-        <w:t xml:space="preserve">Eitzinger et al.</w:t>
-      </w:r>
-      <w:r>
-        <w:t xml:space="preserve"> </w:t>
-      </w:r>
-      <w:r>
-        <w:t xml:space="preserve">(2019). Assessing changes in arthropod predator–prey interactions through DNA-based gut content analysis—variable environment, stable diet.</w:t>
-      </w:r>
-      <w:r>
-        <w:t xml:space="preserve"> </w:t>
-      </w:r>
-      <w:r>
-        <w:rPr>
-          <w:i/>
-        </w:rPr>
-        <w:t xml:space="preserve">Molecular Ecology.</w:t>
-      </w:r>
-      <w:r>
-        <w:t xml:space="preserve"> </w:t>
-      </w:r>
-      <w:r>
-        <w:t xml:space="preserve">28:266–80.</w:t>
+        <w:t xml:space="preserve">Fick &amp; Hijmans</w:t>
+      </w:r>
+      <w:r>
+        <w:t xml:space="preserve">. (2017). WorldClim 2: new 1-km spatial resolution climate surfaces for global land areas.</w:t>
+      </w:r>
+      <w:r>
+        <w:t xml:space="preserve"> </w:t>
+      </w:r>
+      <w:r>
+        <w:rPr>
+          <w:i/>
+        </w:rPr>
+        <w:t xml:space="preserve">Int J Climatol.</w:t>
+      </w:r>
+      <w:r>
+        <w:t xml:space="preserve">:n/a–a.</w:t>
       </w:r>
       <w:r>
         <w:t xml:space="preserve"> </w:t>
       </w:r>
     </w:p>
     <w:bookmarkEnd w:id="61"/>
-    <w:bookmarkStart w:id="62" w:name="ref-EvanKits16"/>
+    <w:bookmarkStart w:id="62" w:name="ref-GibsKnot11"/>
     <w:p>
       <w:pPr>
         <w:pStyle w:val="Bibliography"/>
@@ -2782,13 +2735,263 @@
         <w:rPr>
           <w:b/>
         </w:rPr>
-        <w:t xml:space="preserve">Evans et al.</w:t>
-      </w:r>
-      <w:r>
-        <w:t xml:space="preserve"> </w:t>
-      </w:r>
-      <w:r>
-        <w:t xml:space="preserve">(2016). Merging DNA metabarcoding and ecological network analysis to understand and build resilient terrestrial ecosystems.</w:t>
+        <w:t xml:space="preserve">Gibson et al.</w:t>
+      </w:r>
+      <w:r>
+        <w:t xml:space="preserve"> </w:t>
+      </w:r>
+      <w:r>
+        <w:t xml:space="preserve">(2011). Sampling method influences the structure of plant–pollinator networks.</w:t>
+      </w:r>
+      <w:r>
+        <w:t xml:space="preserve"> </w:t>
+      </w:r>
+      <w:r>
+        <w:rPr>
+          <w:i/>
+        </w:rPr>
+        <w:t xml:space="preserve">Oikos.</w:t>
+      </w:r>
+      <w:r>
+        <w:t xml:space="preserve"> </w:t>
+      </w:r>
+      <w:r>
+        <w:t xml:space="preserve">120:822–31.</w:t>
+      </w:r>
+      <w:r>
+        <w:t xml:space="preserve"> </w:t>
+      </w:r>
+    </w:p>
+    <w:bookmarkEnd w:id="62"/>
+    <w:bookmarkStart w:id="63" w:name="ref-GravBais18"/>
+    <w:p>
+      <w:pPr>
+        <w:pStyle w:val="Bibliography"/>
+      </w:pPr>
+      <w:r>
+        <w:rPr>
+          <w:b/>
+        </w:rPr>
+        <w:t xml:space="preserve">Gravel et al.</w:t>
+      </w:r>
+      <w:r>
+        <w:t xml:space="preserve"> </w:t>
+      </w:r>
+      <w:r>
+        <w:t xml:space="preserve">(2018). Bringing Elton and Grinnell together: a quantitative framework to represent the biogeography of ecological interaction networks.</w:t>
+      </w:r>
+      <w:r>
+        <w:t xml:space="preserve"> </w:t>
+      </w:r>
+      <w:r>
+        <w:rPr>
+          <w:i/>
+        </w:rPr>
+        <w:t xml:space="preserve">Ecography.</w:t>
+      </w:r>
+      <w:r>
+        <w:t xml:space="preserve"> </w:t>
+      </w:r>
+      <w:r>
+        <w:t xml:space="preserve">0.</w:t>
+      </w:r>
+      <w:r>
+        <w:t xml:space="preserve"> </w:t>
+      </w:r>
+    </w:p>
+    <w:bookmarkEnd w:id="63"/>
+    <w:bookmarkStart w:id="64" w:name="ref-GravPois13"/>
+    <w:p>
+      <w:pPr>
+        <w:pStyle w:val="Bibliography"/>
+      </w:pPr>
+      <w:r>
+        <w:rPr>
+          <w:b/>
+        </w:rPr>
+        <w:t xml:space="preserve">Gravel et al.</w:t>
+      </w:r>
+      <w:r>
+        <w:t xml:space="preserve"> </w:t>
+      </w:r>
+      <w:r>
+        <w:t xml:space="preserve">(2013). Inferring food web structure from predator-prey body size relationships. Freckleton, ed.</w:t>
+      </w:r>
+      <w:r>
+        <w:t xml:space="preserve"> </w:t>
+      </w:r>
+      <w:r>
+        <w:rPr>
+          <w:i/>
+        </w:rPr>
+        <w:t xml:space="preserve">Methods in Ecology and Evolution.</w:t>
+      </w:r>
+      <w:r>
+        <w:t xml:space="preserve"> </w:t>
+      </w:r>
+      <w:r>
+        <w:t xml:space="preserve">4:1083–90.</w:t>
+      </w:r>
+      <w:r>
+        <w:t xml:space="preserve"> </w:t>
+      </w:r>
+    </w:p>
+    <w:bookmarkEnd w:id="64"/>
+    <w:bookmarkStart w:id="65" w:name="ref-GuidBart19"/>
+    <w:p>
+      <w:pPr>
+        <w:pStyle w:val="Bibliography"/>
+      </w:pPr>
+      <w:r>
+        <w:rPr>
+          <w:b/>
+        </w:rPr>
+        <w:t xml:space="preserve">Guiden et al.</w:t>
+      </w:r>
+      <w:r>
+        <w:t xml:space="preserve"> </w:t>
+      </w:r>
+      <w:r>
+        <w:t xml:space="preserve">(2019). Predator–Prey Interactions in the Anthropocene: Reconciling Multiple Aspects of Novelty.</w:t>
+      </w:r>
+      <w:r>
+        <w:t xml:space="preserve"> </w:t>
+      </w:r>
+      <w:r>
+        <w:rPr>
+          <w:i/>
+        </w:rPr>
+        <w:t xml:space="preserve">Trends in Ecology &amp; Evolution.</w:t>
+      </w:r>
+      <w:r>
+        <w:t xml:space="preserve"> </w:t>
+      </w:r>
+      <w:r>
+        <w:t xml:space="preserve">0.</w:t>
+      </w:r>
+      <w:r>
+        <w:t xml:space="preserve"> </w:t>
+      </w:r>
+    </w:p>
+    <w:bookmarkEnd w:id="65"/>
+    <w:bookmarkStart w:id="66" w:name="ref-HeleGarc14"/>
+    <w:p>
+      <w:pPr>
+        <w:pStyle w:val="Bibliography"/>
+      </w:pPr>
+      <w:r>
+        <w:rPr>
+          <w:b/>
+        </w:rPr>
+        <w:t xml:space="preserve">Heleno et al.</w:t>
+      </w:r>
+      <w:r>
+        <w:t xml:space="preserve"> </w:t>
+      </w:r>
+      <w:r>
+        <w:t xml:space="preserve">(2014). Ecological networks: delving into the architecture of biodiversity.</w:t>
+      </w:r>
+      <w:r>
+        <w:t xml:space="preserve"> </w:t>
+      </w:r>
+      <w:r>
+        <w:rPr>
+          <w:i/>
+        </w:rPr>
+        <w:t xml:space="preserve">Biol Lett.</w:t>
+      </w:r>
+      <w:r>
+        <w:t xml:space="preserve"> </w:t>
+      </w:r>
+      <w:r>
+        <w:t xml:space="preserve">10.</w:t>
+      </w:r>
+      <w:r>
+        <w:t xml:space="preserve"> </w:t>
+      </w:r>
+    </w:p>
+    <w:bookmarkEnd w:id="66"/>
+    <w:bookmarkStart w:id="67" w:name="ref-HuiRich19"/>
+    <w:p>
+      <w:pPr>
+        <w:pStyle w:val="Bibliography"/>
+      </w:pPr>
+      <w:r>
+        <w:rPr>
+          <w:b/>
+        </w:rPr>
+        <w:t xml:space="preserve">Hui &amp; Richardson</w:t>
+      </w:r>
+      <w:r>
+        <w:t xml:space="preserve">. (2019). How to Invade an Ecological Network.</w:t>
+      </w:r>
+      <w:r>
+        <w:t xml:space="preserve"> </w:t>
+      </w:r>
+      <w:r>
+        <w:rPr>
+          <w:i/>
+        </w:rPr>
+        <w:t xml:space="preserve">Trends in Ecology &amp; Evolution.</w:t>
+      </w:r>
+      <w:r>
+        <w:t xml:space="preserve"> </w:t>
+      </w:r>
+      <w:r>
+        <w:t xml:space="preserve">34:121–31.</w:t>
+      </w:r>
+      <w:r>
+        <w:t xml:space="preserve"> </w:t>
+      </w:r>
+    </w:p>
+    <w:bookmarkEnd w:id="67"/>
+    <w:bookmarkStart w:id="68" w:name="ref-Jord16"/>
+    <w:p>
+      <w:pPr>
+        <w:pStyle w:val="Bibliography"/>
+      </w:pPr>
+      <w:r>
+        <w:rPr>
+          <w:b/>
+        </w:rPr>
+        <w:t xml:space="preserve">Jordano</w:t>
+      </w:r>
+      <w:r>
+        <w:t xml:space="preserve">. (2016a). Chasing Ecological Interactions.</w:t>
+      </w:r>
+      <w:r>
+        <w:t xml:space="preserve"> </w:t>
+      </w:r>
+      <w:r>
+        <w:rPr>
+          <w:i/>
+        </w:rPr>
+        <w:t xml:space="preserve">PLOS Biol.</w:t>
+      </w:r>
+      <w:r>
+        <w:t xml:space="preserve"> </w:t>
+      </w:r>
+      <w:r>
+        <w:t xml:space="preserve">14:e1002559.</w:t>
+      </w:r>
+      <w:r>
+        <w:t xml:space="preserve"> </w:t>
+      </w:r>
+    </w:p>
+    <w:bookmarkEnd w:id="68"/>
+    <w:bookmarkStart w:id="69" w:name="ref-Jord16a"/>
+    <w:p>
+      <w:pPr>
+        <w:pStyle w:val="Bibliography"/>
+      </w:pPr>
+      <w:r>
+        <w:rPr>
+          <w:b/>
+        </w:rPr>
+        <w:t xml:space="preserve">Jordano</w:t>
+      </w:r>
+      <w:r>
+        <w:t xml:space="preserve">. (2016b). Sampling networks of ecological interactions.</w:t>
       </w:r>
       <w:r>
         <w:t xml:space="preserve"> </w:t>
@@ -2803,8 +3006,8 @@
         <w:t xml:space="preserve"> </w:t>
       </w:r>
     </w:p>
-    <w:bookmarkEnd w:id="62"/>
-    <w:bookmarkStart w:id="63" w:name="ref-FickHijm17"/>
+    <w:bookmarkEnd w:id="69"/>
+    <w:bookmarkStart w:id="70" w:name="ref-LosaScho17"/>
     <w:p>
       <w:pPr>
         <w:pStyle w:val="Bibliography"/>
@@ -2813,19 +3016,56 @@
         <w:rPr>
           <w:b/>
         </w:rPr>
-        <w:t xml:space="preserve">Fick &amp; Hijmans</w:t>
-      </w:r>
-      <w:r>
-        <w:t xml:space="preserve">. (2017). WorldClim 2: new 1-km spatial resolution climate surfaces for global land areas.</w:t>
-      </w:r>
-      <w:r>
-        <w:t xml:space="preserve"> </w:t>
-      </w:r>
-      <w:r>
-        <w:rPr>
-          <w:i/>
-        </w:rPr>
-        <w:t xml:space="preserve">Int J Climatol.</w:t>
+        <w:t xml:space="preserve">Losapio &amp; Schöb</w:t>
+      </w:r>
+      <w:r>
+        <w:t xml:space="preserve">. (2017). Resistance of plant–plant networks to biodiversity loss and secondary extinctions following simulated environmental changes.</w:t>
+      </w:r>
+      <w:r>
+        <w:t xml:space="preserve"> </w:t>
+      </w:r>
+      <w:r>
+        <w:rPr>
+          <w:i/>
+        </w:rPr>
+        <w:t xml:space="preserve">Functional Ecology.</w:t>
+      </w:r>
+      <w:r>
+        <w:t xml:space="preserve"> </w:t>
+      </w:r>
+      <w:r>
+        <w:t xml:space="preserve">31:1145–52.</w:t>
+      </w:r>
+      <w:r>
+        <w:t xml:space="preserve"> </w:t>
+      </w:r>
+    </w:p>
+    <w:bookmarkEnd w:id="70"/>
+    <w:bookmarkStart w:id="71" w:name="ref-MagrHolz17"/>
+    <w:p>
+      <w:pPr>
+        <w:pStyle w:val="Bibliography"/>
+      </w:pPr>
+      <w:r>
+        <w:rPr>
+          <w:b/>
+        </w:rPr>
+        <w:t xml:space="preserve">Magrach et al.</w:t>
+      </w:r>
+      <w:r>
+        <w:t xml:space="preserve"> </w:t>
+      </w:r>
+      <w:r>
+        <w:t xml:space="preserve">(2017). Plant-pollinator networks in semi-natural grasslands are resistant to the loss of pollinators during blooming of mass-flowering crops.</w:t>
+      </w:r>
+      <w:r>
+        <w:t xml:space="preserve"> </w:t>
+      </w:r>
+      <w:r>
+        <w:rPr>
+          <w:i/>
+        </w:rPr>
+        <w:t xml:space="preserve">Ecography.</w:t>
       </w:r>
       <w:r>
         <w:t xml:space="preserve">:n/a–a.</w:t>
@@ -2834,8 +3074,8 @@
         <w:t xml:space="preserve"> </w:t>
       </w:r>
     </w:p>
-    <w:bookmarkEnd w:id="63"/>
-    <w:bookmarkStart w:id="64" w:name="ref-GianCost17"/>
+    <w:bookmarkEnd w:id="71"/>
+    <w:bookmarkStart w:id="72" w:name="ref-MautParr13"/>
     <w:p>
       <w:pPr>
         <w:pStyle w:val="Bibliography"/>
@@ -2844,13 +3084,112 @@
         <w:rPr>
           <w:b/>
         </w:rPr>
-        <w:t xml:space="preserve">Giannini et al.</w:t>
-      </w:r>
-      <w:r>
-        <w:t xml:space="preserve"> </w:t>
-      </w:r>
-      <w:r>
-        <w:t xml:space="preserve">(2017). Projected climate change threatens pollinators and crop production in Brazil.</w:t>
+        <w:t xml:space="preserve">Mauthner &amp; Parry</w:t>
+      </w:r>
+      <w:r>
+        <w:t xml:space="preserve">. (2013). Open Access Digital Data Sharing: Principles, Policies and Practices.</w:t>
+      </w:r>
+      <w:r>
+        <w:t xml:space="preserve"> </w:t>
+      </w:r>
+      <w:r>
+        <w:rPr>
+          <w:i/>
+        </w:rPr>
+        <w:t xml:space="preserve">Social Epistemology.</w:t>
+      </w:r>
+      <w:r>
+        <w:t xml:space="preserve"> </w:t>
+      </w:r>
+      <w:r>
+        <w:t xml:space="preserve">27:47–67.</w:t>
+      </w:r>
+      <w:r>
+        <w:t xml:space="preserve"> </w:t>
+      </w:r>
+    </w:p>
+    <w:bookmarkEnd w:id="72"/>
+    <w:bookmarkStart w:id="73" w:name="ref-MoraMati15"/>
+    <w:p>
+      <w:pPr>
+        <w:pStyle w:val="Bibliography"/>
+      </w:pPr>
+      <w:r>
+        <w:rPr>
+          <w:b/>
+        </w:rPr>
+        <w:t xml:space="preserve">Morales-Castilla et al.</w:t>
+      </w:r>
+      <w:r>
+        <w:t xml:space="preserve"> </w:t>
+      </w:r>
+      <w:r>
+        <w:t xml:space="preserve">(2015). Inferring biotic interactions from proxies.</w:t>
+      </w:r>
+      <w:r>
+        <w:t xml:space="preserve"> </w:t>
+      </w:r>
+      <w:r>
+        <w:rPr>
+          <w:i/>
+        </w:rPr>
+        <w:t xml:space="preserve">Trends in Ecology &amp; Evolution.</w:t>
+      </w:r>
+      <w:r>
+        <w:t xml:space="preserve"> </w:t>
+      </w:r>
+    </w:p>
+    <w:bookmarkEnd w:id="73"/>
+    <w:bookmarkStart w:id="74" w:name="ref-MuscPrab18"/>
+    <w:p>
+      <w:pPr>
+        <w:pStyle w:val="Bibliography"/>
+      </w:pPr>
+      <w:r>
+        <w:rPr>
+          <w:b/>
+        </w:rPr>
+        <w:t xml:space="preserve">Muscente et al.</w:t>
+      </w:r>
+      <w:r>
+        <w:t xml:space="preserve"> </w:t>
+      </w:r>
+      <w:r>
+        <w:t xml:space="preserve">(2018). Quantifying ecological impacts of mass extinctions with network analysis of fossil communities.</w:t>
+      </w:r>
+      <w:r>
+        <w:t xml:space="preserve"> </w:t>
+      </w:r>
+      <w:r>
+        <w:rPr>
+          <w:i/>
+        </w:rPr>
+        <w:t xml:space="preserve">PNAS.</w:t>
+      </w:r>
+      <w:r>
+        <w:t xml:space="preserve">:201719976.</w:t>
+      </w:r>
+      <w:r>
+        <w:t xml:space="preserve"> </w:t>
+      </w:r>
+    </w:p>
+    <w:bookmarkEnd w:id="74"/>
+    <w:bookmarkStart w:id="75" w:name="ref-NenzMont14"/>
+    <w:p>
+      <w:pPr>
+        <w:pStyle w:val="Bibliography"/>
+      </w:pPr>
+      <w:r>
+        <w:rPr>
+          <w:b/>
+        </w:rPr>
+        <w:t xml:space="preserve">Nenzén et al.</w:t>
+      </w:r>
+      <w:r>
+        <w:t xml:space="preserve"> </w:t>
+      </w:r>
+      <w:r>
+        <w:t xml:space="preserve">(2014). The Impact of 850,000 Years of Climate Changes on the Structure and Dynamics of Mammal Food Webs.</w:t>
       </w:r>
       <w:r>
         <w:t xml:space="preserve"> </w:t>
@@ -2865,14 +3204,14 @@
         <w:t xml:space="preserve"> </w:t>
       </w:r>
       <w:r>
-        <w:t xml:space="preserve">12:e0182274.</w:t>
-      </w:r>
-      <w:r>
-        <w:t xml:space="preserve"> </w:t>
-      </w:r>
-    </w:p>
-    <w:bookmarkEnd w:id="64"/>
-    <w:bookmarkStart w:id="65" w:name="ref-GibsKnot11"/>
+        <w:t xml:space="preserve">9:e106651.</w:t>
+      </w:r>
+      <w:r>
+        <w:t xml:space="preserve"> </w:t>
+      </w:r>
+    </w:p>
+    <w:bookmarkEnd w:id="75"/>
+    <w:bookmarkStart w:id="76" w:name="ref-PellAlbo17"/>
     <w:p>
       <w:pPr>
         <w:pStyle w:val="Bibliography"/>
@@ -2881,13 +3220,226 @@
         <w:rPr>
           <w:b/>
         </w:rPr>
-        <w:t xml:space="preserve">Gibson et al.</w:t>
-      </w:r>
-      <w:r>
-        <w:t xml:space="preserve"> </w:t>
-      </w:r>
-      <w:r>
-        <w:t xml:space="preserve">(2011). Sampling method influences the structure of plant–pollinator networks.</w:t>
+        <w:t xml:space="preserve">Pellissier et al.</w:t>
+      </w:r>
+      <w:r>
+        <w:t xml:space="preserve"> </w:t>
+      </w:r>
+      <w:r>
+        <w:t xml:space="preserve">(2017). Comparing species interaction networks along environmental gradients.</w:t>
+      </w:r>
+      <w:r>
+        <w:t xml:space="preserve"> </w:t>
+      </w:r>
+      <w:r>
+        <w:rPr>
+          <w:i/>
+        </w:rPr>
+        <w:t xml:space="preserve">Biol Rev Camb Philos Soc.</w:t>
+      </w:r>
+      <w:r>
+        <w:t xml:space="preserve"> </w:t>
+      </w:r>
+    </w:p>
+    <w:bookmarkEnd w:id="76"/>
+    <w:bookmarkStart w:id="77" w:name="ref-PocoRoy15"/>
+    <w:p>
+      <w:pPr>
+        <w:pStyle w:val="Bibliography"/>
+      </w:pPr>
+      <w:r>
+        <w:rPr>
+          <w:b/>
+        </w:rPr>
+        <w:t xml:space="preserve">Pocock et al.</w:t>
+      </w:r>
+      <w:r>
+        <w:t xml:space="preserve"> </w:t>
+      </w:r>
+      <w:r>
+        <w:t xml:space="preserve">(2015). The Biological Records Centre: a pioneer of citizen science.</w:t>
+      </w:r>
+      <w:r>
+        <w:t xml:space="preserve"> </w:t>
+      </w:r>
+      <w:r>
+        <w:rPr>
+          <w:i/>
+        </w:rPr>
+        <w:t xml:space="preserve">Biol J Linn Soc.</w:t>
+      </w:r>
+      <w:r>
+        <w:t xml:space="preserve"> </w:t>
+      </w:r>
+      <w:r>
+        <w:t xml:space="preserve">115:475–93.</w:t>
+      </w:r>
+      <w:r>
+        <w:t xml:space="preserve"> </w:t>
+      </w:r>
+    </w:p>
+    <w:bookmarkEnd w:id="77"/>
+    <w:bookmarkStart w:id="78" w:name="ref-PoisBais16"/>
+    <w:p>
+      <w:pPr>
+        <w:pStyle w:val="Bibliography"/>
+      </w:pPr>
+      <w:r>
+        <w:rPr>
+          <w:b/>
+        </w:rPr>
+        <w:t xml:space="preserve">Poisot et al.</w:t>
+      </w:r>
+      <w:r>
+        <w:t xml:space="preserve"> </w:t>
+      </w:r>
+      <w:r>
+        <w:t xml:space="preserve">(2016a). mangal - making ecological network analysis simple.</w:t>
+      </w:r>
+      <w:r>
+        <w:t xml:space="preserve"> </w:t>
+      </w:r>
+      <w:r>
+        <w:rPr>
+          <w:i/>
+        </w:rPr>
+        <w:t xml:space="preserve">Ecography.</w:t>
+      </w:r>
+      <w:r>
+        <w:t xml:space="preserve"> </w:t>
+      </w:r>
+      <w:r>
+        <w:t xml:space="preserve">39:384–90.</w:t>
+      </w:r>
+      <w:r>
+        <w:t xml:space="preserve"> </w:t>
+      </w:r>
+    </w:p>
+    <w:bookmarkEnd w:id="78"/>
+    <w:bookmarkStart w:id="79" w:name="ref-PoisCana12"/>
+    <w:p>
+      <w:pPr>
+        <w:pStyle w:val="Bibliography"/>
+      </w:pPr>
+      <w:r>
+        <w:rPr>
+          <w:b/>
+        </w:rPr>
+        <w:t xml:space="preserve">Poisot et al.</w:t>
+      </w:r>
+      <w:r>
+        <w:t xml:space="preserve"> </w:t>
+      </w:r>
+      <w:r>
+        <w:t xml:space="preserve">(2012). The dissimilarity of species interaction networks.</w:t>
+      </w:r>
+      <w:r>
+        <w:t xml:space="preserve"> </w:t>
+      </w:r>
+      <w:r>
+        <w:rPr>
+          <w:i/>
+        </w:rPr>
+        <w:t xml:space="preserve">Ecol Lett.</w:t>
+      </w:r>
+      <w:r>
+        <w:t xml:space="preserve"> </w:t>
+      </w:r>
+      <w:r>
+        <w:t xml:space="preserve">15:1353–61.</w:t>
+      </w:r>
+      <w:r>
+        <w:t xml:space="preserve"> </w:t>
+      </w:r>
+    </w:p>
+    <w:bookmarkEnd w:id="79"/>
+    <w:bookmarkStart w:id="80" w:name="ref-PoisGrav16"/>
+    <w:p>
+      <w:pPr>
+        <w:pStyle w:val="Bibliography"/>
+      </w:pPr>
+      <w:r>
+        <w:rPr>
+          <w:b/>
+        </w:rPr>
+        <w:t xml:space="preserve">Poisot et al.</w:t>
+      </w:r>
+      <w:r>
+        <w:t xml:space="preserve"> </w:t>
+      </w:r>
+      <w:r>
+        <w:t xml:space="preserve">(2016b). Synthetic datasets and community tools for the rapid testing of ecological hypotheses.</w:t>
+      </w:r>
+      <w:r>
+        <w:t xml:space="preserve"> </w:t>
+      </w:r>
+      <w:r>
+        <w:rPr>
+          <w:i/>
+        </w:rPr>
+        <w:t xml:space="preserve">Ecography.</w:t>
+      </w:r>
+      <w:r>
+        <w:t xml:space="preserve"> </w:t>
+      </w:r>
+      <w:r>
+        <w:t xml:space="preserve">39:402–8.</w:t>
+      </w:r>
+      <w:r>
+        <w:t xml:space="preserve"> </w:t>
+      </w:r>
+    </w:p>
+    <w:bookmarkEnd w:id="80"/>
+    <w:bookmarkStart w:id="81" w:name="ref-PoisGuev17"/>
+    <w:p>
+      <w:pPr>
+        <w:pStyle w:val="Bibliography"/>
+      </w:pPr>
+      <w:r>
+        <w:rPr>
+          <w:b/>
+        </w:rPr>
+        <w:t xml:space="preserve">Poisot et al.</w:t>
+      </w:r>
+      <w:r>
+        <w:t xml:space="preserve"> </w:t>
+      </w:r>
+      <w:r>
+        <w:t xml:space="preserve">(2017). Hosts, parasites and their interactions respond to different climatic variables.</w:t>
+      </w:r>
+      <w:r>
+        <w:t xml:space="preserve"> </w:t>
+      </w:r>
+      <w:r>
+        <w:rPr>
+          <w:i/>
+        </w:rPr>
+        <w:t xml:space="preserve">Global Ecol Biogeogr.</w:t>
+      </w:r>
+      <w:r>
+        <w:t xml:space="preserve">:n/a–a.</w:t>
+      </w:r>
+      <w:r>
+        <w:t xml:space="preserve"> </w:t>
+      </w:r>
+    </w:p>
+    <w:bookmarkEnd w:id="81"/>
+    <w:bookmarkStart w:id="82" w:name="ref-PoisStou15"/>
+    <w:p>
+      <w:pPr>
+        <w:pStyle w:val="Bibliography"/>
+      </w:pPr>
+      <w:r>
+        <w:rPr>
+          <w:b/>
+        </w:rPr>
+        <w:t xml:space="preserve">Poisot et al.</w:t>
+      </w:r>
+      <w:r>
+        <w:t xml:space="preserve"> </w:t>
+      </w:r>
+      <w:r>
+        <w:t xml:space="preserve">(2015). Beyond species: why ecological interaction networks vary through space and time.</w:t>
       </w:r>
       <w:r>
         <w:t xml:space="preserve"> </w:t>
@@ -2902,14 +3454,14 @@
         <w:t xml:space="preserve"> </w:t>
       </w:r>
       <w:r>
-        <w:t xml:space="preserve">120:822–31.</w:t>
-      </w:r>
-      <w:r>
-        <w:t xml:space="preserve"> </w:t>
-      </w:r>
-    </w:p>
-    <w:bookmarkEnd w:id="65"/>
-    <w:bookmarkStart w:id="66" w:name="ref-GravBais18"/>
+        <w:t xml:space="preserve">124:243–51.</w:t>
+      </w:r>
+      <w:r>
+        <w:t xml:space="preserve"> </w:t>
+      </w:r>
+    </w:p>
+    <w:bookmarkEnd w:id="82"/>
+    <w:bookmarkStart w:id="83" w:name="ref-PoisStou16"/>
     <w:p>
       <w:pPr>
         <w:pStyle w:val="Bibliography"/>
@@ -2918,22 +3470,59 @@
         <w:rPr>
           <w:b/>
         </w:rPr>
-        <w:t xml:space="preserve">Gravel et al.</w:t>
-      </w:r>
-      <w:r>
-        <w:t xml:space="preserve"> </w:t>
-      </w:r>
-      <w:r>
-        <w:t xml:space="preserve">(2018). Bringing Elton and Grinnell together: a quantitative framework to represent the biogeography of ecological interaction networks.</w:t>
-      </w:r>
-      <w:r>
-        <w:t xml:space="preserve"> </w:t>
-      </w:r>
-      <w:r>
-        <w:rPr>
-          <w:i/>
-        </w:rPr>
-        <w:t xml:space="preserve">Ecography.</w:t>
+        <w:t xml:space="preserve">Poisot et al.</w:t>
+      </w:r>
+      <w:r>
+        <w:t xml:space="preserve"> </w:t>
+      </w:r>
+      <w:r>
+        <w:t xml:space="preserve">(2016c). Describe, understand and predict: why do we need networks in ecology?</w:t>
+      </w:r>
+      <w:r>
+        <w:t xml:space="preserve"> </w:t>
+      </w:r>
+      <w:r>
+        <w:rPr>
+          <w:i/>
+        </w:rPr>
+        <w:t xml:space="preserve">Funct Ecol.</w:t>
+      </w:r>
+      <w:r>
+        <w:t xml:space="preserve"> </w:t>
+      </w:r>
+      <w:r>
+        <w:t xml:space="preserve">30:1878–82.</w:t>
+      </w:r>
+      <w:r>
+        <w:t xml:space="preserve"> </w:t>
+      </w:r>
+    </w:p>
+    <w:bookmarkEnd w:id="83"/>
+    <w:bookmarkStart w:id="84" w:name="ref-PomeThom18"/>
+    <w:p>
+      <w:pPr>
+        <w:pStyle w:val="Bibliography"/>
+      </w:pPr>
+      <w:r>
+        <w:rPr>
+          <w:b/>
+        </w:rPr>
+        <w:t xml:space="preserve">Pomeranz et al.</w:t>
+      </w:r>
+      <w:r>
+        <w:t xml:space="preserve"> </w:t>
+      </w:r>
+      <w:r>
+        <w:t xml:space="preserve">(2018). Inferring predator-prey interactions in food webs.</w:t>
+      </w:r>
+      <w:r>
+        <w:t xml:space="preserve"> </w:t>
+      </w:r>
+      <w:r>
+        <w:rPr>
+          <w:i/>
+        </w:rPr>
+        <w:t xml:space="preserve">Methods in Ecology and Evolution.</w:t>
       </w:r>
       <w:r>
         <w:t xml:space="preserve"> </w:t>
@@ -2945,8 +3534,8 @@
         <w:t xml:space="preserve"> </w:t>
       </w:r>
     </w:p>
-    <w:bookmarkEnd w:id="66"/>
-    <w:bookmarkStart w:id="67" w:name="ref-GravPois13"/>
+    <w:bookmarkEnd w:id="84"/>
+    <w:bookmarkStart w:id="85" w:name="ref-RoyBaxt16"/>
     <w:p>
       <w:pPr>
         <w:pStyle w:val="Bibliography"/>
@@ -2955,35 +3544,35 @@
         <w:rPr>
           <w:b/>
         </w:rPr>
-        <w:t xml:space="preserve">Gravel et al.</w:t>
-      </w:r>
-      <w:r>
-        <w:t xml:space="preserve"> </w:t>
-      </w:r>
-      <w:r>
-        <w:t xml:space="preserve">(2013). Inferring food web structure from predator-prey body size relationships. Freckleton, ed.</w:t>
-      </w:r>
-      <w:r>
-        <w:t xml:space="preserve"> </w:t>
-      </w:r>
-      <w:r>
-        <w:rPr>
-          <w:i/>
-        </w:rPr>
-        <w:t xml:space="preserve">Methods in Ecology and Evolution.</w:t>
-      </w:r>
-      <w:r>
-        <w:t xml:space="preserve"> </w:t>
-      </w:r>
-      <w:r>
-        <w:t xml:space="preserve">4:1083–90.</w:t>
-      </w:r>
-      <w:r>
-        <w:t xml:space="preserve"> </w:t>
-      </w:r>
-    </w:p>
-    <w:bookmarkEnd w:id="67"/>
-    <w:bookmarkStart w:id="68" w:name="ref-GuidBart19"/>
+        <w:t xml:space="preserve">Roy et al.</w:t>
+      </w:r>
+      <w:r>
+        <w:t xml:space="preserve"> </w:t>
+      </w:r>
+      <w:r>
+        <w:t xml:space="preserve">(2016). Focal Plant Observations as a Standardised Method for Pollinator Monitoring: Opportunities and Limitations for Mass Participation Citizen Science.</w:t>
+      </w:r>
+      <w:r>
+        <w:t xml:space="preserve"> </w:t>
+      </w:r>
+      <w:r>
+        <w:rPr>
+          <w:i/>
+        </w:rPr>
+        <w:t xml:space="preserve">PLOS ONE.</w:t>
+      </w:r>
+      <w:r>
+        <w:t xml:space="preserve"> </w:t>
+      </w:r>
+      <w:r>
+        <w:t xml:space="preserve">11:e0150794.</w:t>
+      </w:r>
+      <w:r>
+        <w:t xml:space="preserve"> </w:t>
+      </w:r>
+    </w:p>
+    <w:bookmarkEnd w:id="85"/>
+    <w:bookmarkStart w:id="86" w:name="ref-StocPois17"/>
     <w:p>
       <w:pPr>
         <w:pStyle w:val="Bibliography"/>
@@ -2992,35 +3581,35 @@
         <w:rPr>
           <w:b/>
         </w:rPr>
-        <w:t xml:space="preserve">Guiden et al.</w:t>
-      </w:r>
-      <w:r>
-        <w:t xml:space="preserve"> </w:t>
-      </w:r>
-      <w:r>
-        <w:t xml:space="preserve">(2019). Predator–Prey Interactions in the Anthropocene: Reconciling Multiple Aspects of Novelty.</w:t>
-      </w:r>
-      <w:r>
-        <w:t xml:space="preserve"> </w:t>
-      </w:r>
-      <w:r>
-        <w:rPr>
-          <w:i/>
-        </w:rPr>
-        <w:t xml:space="preserve">Trends in Ecology &amp; Evolution.</w:t>
-      </w:r>
-      <w:r>
-        <w:t xml:space="preserve"> </w:t>
-      </w:r>
-      <w:r>
-        <w:t xml:space="preserve">0.</w:t>
-      </w:r>
-      <w:r>
-        <w:t xml:space="preserve"> </w:t>
-      </w:r>
-    </w:p>
-    <w:bookmarkEnd w:id="68"/>
-    <w:bookmarkStart w:id="69" w:name="ref-HeleGarc14"/>
+        <w:t xml:space="preserve">Stock et al.</w:t>
+      </w:r>
+      <w:r>
+        <w:t xml:space="preserve"> </w:t>
+      </w:r>
+      <w:r>
+        <w:t xml:space="preserve">(2017). Linear filtering reveals false negatives in species interaction data.</w:t>
+      </w:r>
+      <w:r>
+        <w:t xml:space="preserve"> </w:t>
+      </w:r>
+      <w:r>
+        <w:rPr>
+          <w:i/>
+        </w:rPr>
+        <w:t xml:space="preserve">Scientific Reports.</w:t>
+      </w:r>
+      <w:r>
+        <w:t xml:space="preserve"> </w:t>
+      </w:r>
+      <w:r>
+        <w:t xml:space="preserve">7:45908.</w:t>
+      </w:r>
+      <w:r>
+        <w:t xml:space="preserve"> </w:t>
+      </w:r>
+    </w:p>
+    <w:bookmarkEnd w:id="86"/>
+    <w:bookmarkStart w:id="87" w:name="ref-StroLero14"/>
     <w:p>
       <w:pPr>
         <w:pStyle w:val="Bibliography"/>
@@ -3029,35 +3618,32 @@
         <w:rPr>
           <w:b/>
         </w:rPr>
-        <w:t xml:space="preserve">Heleno et al.</w:t>
-      </w:r>
-      <w:r>
-        <w:t xml:space="preserve"> </w:t>
-      </w:r>
-      <w:r>
-        <w:t xml:space="preserve">(2014). Ecological networks: delving into the architecture of biodiversity.</w:t>
-      </w:r>
-      <w:r>
-        <w:t xml:space="preserve"> </w:t>
-      </w:r>
-      <w:r>
-        <w:rPr>
-          <w:i/>
-        </w:rPr>
-        <w:t xml:space="preserve">Biol Lett.</w:t>
-      </w:r>
-      <w:r>
-        <w:t xml:space="preserve"> </w:t>
-      </w:r>
-      <w:r>
-        <w:t xml:space="preserve">10.</w:t>
-      </w:r>
-      <w:r>
-        <w:t xml:space="preserve"> </w:t>
-      </w:r>
-    </w:p>
-    <w:bookmarkEnd w:id="69"/>
-    <w:bookmarkStart w:id="70" w:name="ref-HuiRich19"/>
+        <w:t xml:space="preserve">Strong &amp; Leroux</w:t>
+      </w:r>
+      <w:r>
+        <w:t xml:space="preserve">. (2014). Impact of Non-Native Terrestrial Mammals on the Structure of the Terrestrial Mammal Food Web of Newfoundland, Canada.</w:t>
+      </w:r>
+      <w:r>
+        <w:t xml:space="preserve"> </w:t>
+      </w:r>
+      <w:r>
+        <w:rPr>
+          <w:i/>
+        </w:rPr>
+        <w:t xml:space="preserve">PLOS ONE.</w:t>
+      </w:r>
+      <w:r>
+        <w:t xml:space="preserve"> </w:t>
+      </w:r>
+      <w:r>
+        <w:t xml:space="preserve">9:e106264.</w:t>
+      </w:r>
+      <w:r>
+        <w:t xml:space="preserve"> </w:t>
+      </w:r>
+    </w:p>
+    <w:bookmarkEnd w:id="87"/>
+    <w:bookmarkStart w:id="88" w:name="ref-ThomGonz17"/>
     <w:p>
       <w:pPr>
         <w:pStyle w:val="Bibliography"/>
@@ -3066,32 +3652,32 @@
         <w:rPr>
           <w:b/>
         </w:rPr>
-        <w:t xml:space="preserve">Hui &amp; Richardson</w:t>
-      </w:r>
-      <w:r>
-        <w:t xml:space="preserve">. (2019). How to Invade an Ecological Network.</w:t>
-      </w:r>
-      <w:r>
-        <w:t xml:space="preserve"> </w:t>
-      </w:r>
-      <w:r>
-        <w:rPr>
-          <w:i/>
-        </w:rPr>
-        <w:t xml:space="preserve">Trends in Ecology &amp; Evolution.</w:t>
-      </w:r>
-      <w:r>
-        <w:t xml:space="preserve"> </w:t>
-      </w:r>
-      <w:r>
-        <w:t xml:space="preserve">34:121–31.</w:t>
-      </w:r>
-      <w:r>
-        <w:t xml:space="preserve"> </w:t>
-      </w:r>
-    </w:p>
-    <w:bookmarkEnd w:id="70"/>
-    <w:bookmarkStart w:id="71" w:name="ref-Jord16"/>
+        <w:t xml:space="preserve">Thompson &amp; Gonzalez</w:t>
+      </w:r>
+      <w:r>
+        <w:t xml:space="preserve">. (2017). Dispersal governs the reorganization of ecological networks under environmental change.</w:t>
+      </w:r>
+      <w:r>
+        <w:t xml:space="preserve"> </w:t>
+      </w:r>
+      <w:r>
+        <w:rPr>
+          <w:i/>
+        </w:rPr>
+        <w:t xml:space="preserve">Nature Ecology &amp; Evolution.</w:t>
+      </w:r>
+      <w:r>
+        <w:t xml:space="preserve"> </w:t>
+      </w:r>
+      <w:r>
+        <w:t xml:space="preserve">1:0162.</w:t>
+      </w:r>
+      <w:r>
+        <w:t xml:space="preserve"> </w:t>
+      </w:r>
+    </w:p>
+    <w:bookmarkEnd w:id="88"/>
+    <w:bookmarkStart w:id="89" w:name="ref-TrojOles16"/>
     <w:p>
       <w:pPr>
         <w:pStyle w:val="Bibliography"/>
@@ -3100,32 +3686,32 @@
         <w:rPr>
           <w:b/>
         </w:rPr>
-        <w:t xml:space="preserve">Jordano</w:t>
-      </w:r>
-      <w:r>
-        <w:t xml:space="preserve">. (2016a). Chasing Ecological Interactions.</w:t>
-      </w:r>
-      <w:r>
-        <w:t xml:space="preserve"> </w:t>
-      </w:r>
-      <w:r>
-        <w:rPr>
-          <w:i/>
-        </w:rPr>
-        <w:t xml:space="preserve">PLOS Biol.</w:t>
-      </w:r>
-      <w:r>
-        <w:t xml:space="preserve"> </w:t>
-      </w:r>
-      <w:r>
-        <w:t xml:space="preserve">14:e1002559.</w:t>
-      </w:r>
-      <w:r>
-        <w:t xml:space="preserve"> </w:t>
-      </w:r>
-    </w:p>
-    <w:bookmarkEnd w:id="71"/>
-    <w:bookmarkStart w:id="72" w:name="ref-Jord16a"/>
+        <w:t xml:space="preserve">Trøjelsgaard &amp; Olesen</w:t>
+      </w:r>
+      <w:r>
+        <w:t xml:space="preserve">. (2016). Ecological networks in motion: micro- and macroscopic variability across scales.</w:t>
+      </w:r>
+      <w:r>
+        <w:t xml:space="preserve"> </w:t>
+      </w:r>
+      <w:r>
+        <w:rPr>
+          <w:i/>
+        </w:rPr>
+        <w:t xml:space="preserve">Funct Ecol.</w:t>
+      </w:r>
+      <w:r>
+        <w:t xml:space="preserve"> </w:t>
+      </w:r>
+      <w:r>
+        <w:t xml:space="preserve">30:1926–35.</w:t>
+      </w:r>
+      <w:r>
+        <w:t xml:space="preserve"> </w:t>
+      </w:r>
+    </w:p>
+    <w:bookmarkEnd w:id="89"/>
+    <w:bookmarkStart w:id="90" w:name="ref-TyliMorr17"/>
     <w:p>
       <w:pPr>
         <w:pStyle w:val="Bibliography"/>
@@ -3134,26 +3720,32 @@
         <w:rPr>
           <w:b/>
         </w:rPr>
-        <w:t xml:space="preserve">Jordano</w:t>
-      </w:r>
-      <w:r>
-        <w:t xml:space="preserve">. (2016b). Sampling networks of ecological interactions.</w:t>
-      </w:r>
-      <w:r>
-        <w:t xml:space="preserve"> </w:t>
-      </w:r>
-      <w:r>
-        <w:rPr>
-          <w:i/>
-        </w:rPr>
-        <w:t xml:space="preserve">Functional Ecology.</w:t>
-      </w:r>
-      <w:r>
-        <w:t xml:space="preserve"> </w:t>
-      </w:r>
-    </w:p>
-    <w:bookmarkEnd w:id="72"/>
-    <w:bookmarkStart w:id="73" w:name="ref-LosaScho17"/>
+        <w:t xml:space="preserve">Tylianakis &amp; Morris</w:t>
+      </w:r>
+      <w:r>
+        <w:t xml:space="preserve">. (2017). Ecological Networks Across Environmental Gradients.</w:t>
+      </w:r>
+      <w:r>
+        <w:t xml:space="preserve"> </w:t>
+      </w:r>
+      <w:r>
+        <w:rPr>
+          <w:i/>
+        </w:rPr>
+        <w:t xml:space="preserve">Annual Review of Ecology, Evolution, and Systematics.</w:t>
+      </w:r>
+      <w:r>
+        <w:t xml:space="preserve"> </w:t>
+      </w:r>
+      <w:r>
+        <w:t xml:space="preserve">48:25–48.</w:t>
+      </w:r>
+      <w:r>
+        <w:t xml:space="preserve"> </w:t>
+      </w:r>
+    </w:p>
+    <w:bookmarkEnd w:id="90"/>
+    <w:bookmarkStart w:id="91" w:name="ref-Whit62"/>
     <w:p>
       <w:pPr>
         <w:pStyle w:val="Bibliography"/>
@@ -3162,32 +3754,32 @@
         <w:rPr>
           <w:b/>
         </w:rPr>
-        <w:t xml:space="preserve">Losapio &amp; Schöb</w:t>
-      </w:r>
-      <w:r>
-        <w:t xml:space="preserve">. (2017). Resistance of plant–plant networks to biodiversity loss and secondary extinctions following simulated environmental changes.</w:t>
-      </w:r>
-      <w:r>
-        <w:t xml:space="preserve"> </w:t>
-      </w:r>
-      <w:r>
-        <w:rPr>
-          <w:i/>
-        </w:rPr>
-        <w:t xml:space="preserve">Functional Ecology.</w:t>
-      </w:r>
-      <w:r>
-        <w:t xml:space="preserve"> </w:t>
-      </w:r>
-      <w:r>
-        <w:t xml:space="preserve">31:1145–52.</w:t>
-      </w:r>
-      <w:r>
-        <w:t xml:space="preserve"> </w:t>
-      </w:r>
-    </w:p>
-    <w:bookmarkEnd w:id="73"/>
-    <w:bookmarkStart w:id="74" w:name="ref-MagrHolz17"/>
+        <w:t xml:space="preserve">Whittaker</w:t>
+      </w:r>
+      <w:r>
+        <w:t xml:space="preserve">. (1962). Classification of Natural Communities.</w:t>
+      </w:r>
+      <w:r>
+        <w:t xml:space="preserve"> </w:t>
+      </w:r>
+      <w:r>
+        <w:rPr>
+          <w:i/>
+        </w:rPr>
+        <w:t xml:space="preserve">Botanical Review.</w:t>
+      </w:r>
+      <w:r>
+        <w:t xml:space="preserve"> </w:t>
+      </w:r>
+      <w:r>
+        <w:t xml:space="preserve">28:1–239.</w:t>
+      </w:r>
+      <w:r>
+        <w:t xml:space="preserve"> </w:t>
+      </w:r>
+    </w:p>
+    <w:bookmarkEnd w:id="91"/>
+    <w:bookmarkStart w:id="92" w:name="ref-YeakPire14"/>
     <w:p>
       <w:pPr>
         <w:pStyle w:val="Bibliography"/>
@@ -3196,112 +3788,13 @@
         <w:rPr>
           <w:b/>
         </w:rPr>
-        <w:t xml:space="preserve">Magrach et al.</w:t>
-      </w:r>
-      <w:r>
-        <w:t xml:space="preserve"> </w:t>
-      </w:r>
-      <w:r>
-        <w:t xml:space="preserve">(2017). Plant-pollinator networks in semi-natural grasslands are resistant to the loss of pollinators during blooming of mass-flowering crops.</w:t>
-      </w:r>
-      <w:r>
-        <w:t xml:space="preserve"> </w:t>
-      </w:r>
-      <w:r>
-        <w:rPr>
-          <w:i/>
-        </w:rPr>
-        <w:t xml:space="preserve">Ecography.</w:t>
-      </w:r>
-      <w:r>
-        <w:t xml:space="preserve">:n/a–a.</w:t>
-      </w:r>
-      <w:r>
-        <w:t xml:space="preserve"> </w:t>
-      </w:r>
-    </w:p>
-    <w:bookmarkEnd w:id="74"/>
-    <w:bookmarkStart w:id="75" w:name="ref-MautParr13"/>
-    <w:p>
-      <w:pPr>
-        <w:pStyle w:val="Bibliography"/>
-      </w:pPr>
-      <w:r>
-        <w:rPr>
-          <w:b/>
-        </w:rPr>
-        <w:t xml:space="preserve">Mauthner &amp; Parry</w:t>
-      </w:r>
-      <w:r>
-        <w:t xml:space="preserve">. (2013). Open Access Digital Data Sharing: Principles, Policies and Practices.</w:t>
-      </w:r>
-      <w:r>
-        <w:t xml:space="preserve"> </w:t>
-      </w:r>
-      <w:r>
-        <w:rPr>
-          <w:i/>
-        </w:rPr>
-        <w:t xml:space="preserve">Social Epistemology.</w:t>
-      </w:r>
-      <w:r>
-        <w:t xml:space="preserve"> </w:t>
-      </w:r>
-      <w:r>
-        <w:t xml:space="preserve">27:47–67.</w:t>
-      </w:r>
-      <w:r>
-        <w:t xml:space="preserve"> </w:t>
-      </w:r>
-    </w:p>
-    <w:bookmarkEnd w:id="75"/>
-    <w:bookmarkStart w:id="76" w:name="ref-MoraMati15"/>
-    <w:p>
-      <w:pPr>
-        <w:pStyle w:val="Bibliography"/>
-      </w:pPr>
-      <w:r>
-        <w:rPr>
-          <w:b/>
-        </w:rPr>
-        <w:t xml:space="preserve">Morales-Castilla et al.</w:t>
-      </w:r>
-      <w:r>
-        <w:t xml:space="preserve"> </w:t>
-      </w:r>
-      <w:r>
-        <w:t xml:space="preserve">(2015). Inferring biotic interactions from proxies.</w:t>
-      </w:r>
-      <w:r>
-        <w:t xml:space="preserve"> </w:t>
-      </w:r>
-      <w:r>
-        <w:rPr>
-          <w:i/>
-        </w:rPr>
-        <w:t xml:space="preserve">Trends in Ecology &amp; Evolution.</w:t>
-      </w:r>
-      <w:r>
-        <w:t xml:space="preserve"> </w:t>
-      </w:r>
-    </w:p>
-    <w:bookmarkEnd w:id="76"/>
-    <w:bookmarkStart w:id="77" w:name="ref-MuscPrab18"/>
-    <w:p>
-      <w:pPr>
-        <w:pStyle w:val="Bibliography"/>
-      </w:pPr>
-      <w:r>
-        <w:rPr>
-          <w:b/>
-        </w:rPr>
-        <w:t xml:space="preserve">Muscente et al.</w:t>
-      </w:r>
-      <w:r>
-        <w:t xml:space="preserve"> </w:t>
-      </w:r>
-      <w:r>
-        <w:t xml:space="preserve">(2018). Quantifying ecological impacts of mass extinctions with network analysis of fossil communities.</w:t>
+        <w:t xml:space="preserve">Yeakel et al.</w:t>
+      </w:r>
+      <w:r>
+        <w:t xml:space="preserve"> </w:t>
+      </w:r>
+      <w:r>
+        <w:t xml:space="preserve">(2014). Collapse of an ecological network in Ancient Egypt.</w:t>
       </w:r>
       <w:r>
         <w:t xml:space="preserve"> </w:t>
@@ -3313,656 +3806,17 @@
         <w:t xml:space="preserve">PNAS.</w:t>
       </w:r>
       <w:r>
-        <w:t xml:space="preserve">:201719976.</w:t>
-      </w:r>
-      <w:r>
-        <w:t xml:space="preserve"> </w:t>
-      </w:r>
-    </w:p>
-    <w:bookmarkEnd w:id="77"/>
-    <w:bookmarkStart w:id="78" w:name="ref-NenzMont14"/>
-    <w:p>
-      <w:pPr>
-        <w:pStyle w:val="Bibliography"/>
-      </w:pPr>
-      <w:r>
-        <w:rPr>
-          <w:b/>
-        </w:rPr>
-        <w:t xml:space="preserve">Nenzén et al.</w:t>
-      </w:r>
-      <w:r>
-        <w:t xml:space="preserve"> </w:t>
-      </w:r>
-      <w:r>
-        <w:t xml:space="preserve">(2014). The Impact of 850,000 Years of Climate Changes on the Structure and Dynamics of Mammal Food Webs.</w:t>
-      </w:r>
-      <w:r>
-        <w:t xml:space="preserve"> </w:t>
-      </w:r>
-      <w:r>
-        <w:rPr>
-          <w:i/>
-        </w:rPr>
-        <w:t xml:space="preserve">PLOS ONE.</w:t>
-      </w:r>
-      <w:r>
-        <w:t xml:space="preserve"> </w:t>
-      </w:r>
-      <w:r>
-        <w:t xml:space="preserve">9:e106651.</w:t>
-      </w:r>
-      <w:r>
-        <w:t xml:space="preserve"> </w:t>
-      </w:r>
-    </w:p>
-    <w:bookmarkEnd w:id="78"/>
-    <w:bookmarkStart w:id="79" w:name="ref-PellAlbo17"/>
-    <w:p>
-      <w:pPr>
-        <w:pStyle w:val="Bibliography"/>
-      </w:pPr>
-      <w:r>
-        <w:rPr>
-          <w:b/>
-        </w:rPr>
-        <w:t xml:space="preserve">Pellissier et al.</w:t>
-      </w:r>
-      <w:r>
-        <w:t xml:space="preserve"> </w:t>
-      </w:r>
-      <w:r>
-        <w:t xml:space="preserve">(2017). Comparing species interaction networks along environmental gradients.</w:t>
-      </w:r>
-      <w:r>
-        <w:t xml:space="preserve"> </w:t>
-      </w:r>
-      <w:r>
-        <w:rPr>
-          <w:i/>
-        </w:rPr>
-        <w:t xml:space="preserve">Biol Rev Camb Philos Soc.</w:t>
-      </w:r>
-      <w:r>
-        <w:t xml:space="preserve"> </w:t>
-      </w:r>
-    </w:p>
-    <w:bookmarkEnd w:id="79"/>
-    <w:bookmarkStart w:id="80" w:name="ref-PocoRoy15"/>
-    <w:p>
-      <w:pPr>
-        <w:pStyle w:val="Bibliography"/>
-      </w:pPr>
-      <w:r>
-        <w:rPr>
-          <w:b/>
-        </w:rPr>
-        <w:t xml:space="preserve">Pocock et al.</w:t>
-      </w:r>
-      <w:r>
-        <w:t xml:space="preserve"> </w:t>
-      </w:r>
-      <w:r>
-        <w:t xml:space="preserve">(2015). The Biological Records Centre: a pioneer of citizen science.</w:t>
-      </w:r>
-      <w:r>
-        <w:t xml:space="preserve"> </w:t>
-      </w:r>
-      <w:r>
-        <w:rPr>
-          <w:i/>
-        </w:rPr>
-        <w:t xml:space="preserve">Biol J Linn Soc.</w:t>
-      </w:r>
-      <w:r>
-        <w:t xml:space="preserve"> </w:t>
-      </w:r>
-      <w:r>
-        <w:t xml:space="preserve">115:475–93.</w:t>
-      </w:r>
-      <w:r>
-        <w:t xml:space="preserve"> </w:t>
-      </w:r>
-    </w:p>
-    <w:bookmarkEnd w:id="80"/>
-    <w:bookmarkStart w:id="81" w:name="ref-PoisBais16"/>
-    <w:p>
-      <w:pPr>
-        <w:pStyle w:val="Bibliography"/>
-      </w:pPr>
-      <w:r>
-        <w:rPr>
-          <w:b/>
-        </w:rPr>
-        <w:t xml:space="preserve">Poisot et al.</w:t>
-      </w:r>
-      <w:r>
-        <w:t xml:space="preserve"> </w:t>
-      </w:r>
-      <w:r>
-        <w:t xml:space="preserve">(2016a). mangal - making ecological network analysis simple.</w:t>
-      </w:r>
-      <w:r>
-        <w:t xml:space="preserve"> </w:t>
-      </w:r>
-      <w:r>
-        <w:rPr>
-          <w:i/>
-        </w:rPr>
-        <w:t xml:space="preserve">Ecography.</w:t>
-      </w:r>
-      <w:r>
-        <w:t xml:space="preserve"> </w:t>
-      </w:r>
-      <w:r>
-        <w:t xml:space="preserve">39:384–90.</w:t>
-      </w:r>
-      <w:r>
-        <w:t xml:space="preserve"> </w:t>
-      </w:r>
-    </w:p>
-    <w:bookmarkEnd w:id="81"/>
-    <w:bookmarkStart w:id="82" w:name="ref-PoisCana12"/>
-    <w:p>
-      <w:pPr>
-        <w:pStyle w:val="Bibliography"/>
-      </w:pPr>
-      <w:r>
-        <w:rPr>
-          <w:b/>
-        </w:rPr>
-        <w:t xml:space="preserve">Poisot et al.</w:t>
-      </w:r>
-      <w:r>
-        <w:t xml:space="preserve"> </w:t>
-      </w:r>
-      <w:r>
-        <w:t xml:space="preserve">(2012). The dissimilarity of species interaction networks.</w:t>
-      </w:r>
-      <w:r>
-        <w:t xml:space="preserve"> </w:t>
-      </w:r>
-      <w:r>
-        <w:rPr>
-          <w:i/>
-        </w:rPr>
-        <w:t xml:space="preserve">Ecol Lett.</w:t>
-      </w:r>
-      <w:r>
-        <w:t xml:space="preserve"> </w:t>
-      </w:r>
-      <w:r>
-        <w:t xml:space="preserve">15:1353–61.</w:t>
-      </w:r>
-      <w:r>
-        <w:t xml:space="preserve"> </w:t>
-      </w:r>
-    </w:p>
-    <w:bookmarkEnd w:id="82"/>
-    <w:bookmarkStart w:id="83" w:name="ref-PoisGrav16"/>
-    <w:p>
-      <w:pPr>
-        <w:pStyle w:val="Bibliography"/>
-      </w:pPr>
-      <w:r>
-        <w:rPr>
-          <w:b/>
-        </w:rPr>
-        <w:t xml:space="preserve">Poisot et al.</w:t>
-      </w:r>
-      <w:r>
-        <w:t xml:space="preserve"> </w:t>
-      </w:r>
-      <w:r>
-        <w:t xml:space="preserve">(2016b). Synthetic datasets and community tools for the rapid testing of ecological hypotheses.</w:t>
-      </w:r>
-      <w:r>
-        <w:t xml:space="preserve"> </w:t>
-      </w:r>
-      <w:r>
-        <w:rPr>
-          <w:i/>
-        </w:rPr>
-        <w:t xml:space="preserve">Ecography.</w:t>
-      </w:r>
-      <w:r>
-        <w:t xml:space="preserve"> </w:t>
-      </w:r>
-      <w:r>
-        <w:t xml:space="preserve">39:402–8.</w:t>
-      </w:r>
-      <w:r>
-        <w:t xml:space="preserve"> </w:t>
-      </w:r>
-    </w:p>
-    <w:bookmarkEnd w:id="83"/>
-    <w:bookmarkStart w:id="84" w:name="ref-PoisGuev17"/>
-    <w:p>
-      <w:pPr>
-        <w:pStyle w:val="Bibliography"/>
-      </w:pPr>
-      <w:r>
-        <w:rPr>
-          <w:b/>
-        </w:rPr>
-        <w:t xml:space="preserve">Poisot et al.</w:t>
-      </w:r>
-      <w:r>
-        <w:t xml:space="preserve"> </w:t>
-      </w:r>
-      <w:r>
-        <w:t xml:space="preserve">(2017). Hosts, parasites and their interactions respond to different climatic variables.</w:t>
-      </w:r>
-      <w:r>
-        <w:t xml:space="preserve"> </w:t>
-      </w:r>
-      <w:r>
-        <w:rPr>
-          <w:i/>
-        </w:rPr>
-        <w:t xml:space="preserve">Global Ecol Biogeogr.</w:t>
-      </w:r>
-      <w:r>
-        <w:t xml:space="preserve">:n/a–a.</w:t>
-      </w:r>
-      <w:r>
-        <w:t xml:space="preserve"> </w:t>
-      </w:r>
-    </w:p>
-    <w:bookmarkEnd w:id="84"/>
-    <w:bookmarkStart w:id="85" w:name="ref-PoisStou15"/>
-    <w:p>
-      <w:pPr>
-        <w:pStyle w:val="Bibliography"/>
-      </w:pPr>
-      <w:r>
-        <w:rPr>
-          <w:b/>
-        </w:rPr>
-        <w:t xml:space="preserve">Poisot et al.</w:t>
-      </w:r>
-      <w:r>
-        <w:t xml:space="preserve"> </w:t>
-      </w:r>
-      <w:r>
-        <w:t xml:space="preserve">(2015). Beyond species: why ecological interaction networks vary through space and time.</w:t>
-      </w:r>
-      <w:r>
-        <w:t xml:space="preserve"> </w:t>
-      </w:r>
-      <w:r>
-        <w:rPr>
-          <w:i/>
-        </w:rPr>
-        <w:t xml:space="preserve">Oikos.</w:t>
-      </w:r>
-      <w:r>
-        <w:t xml:space="preserve"> </w:t>
-      </w:r>
-      <w:r>
-        <w:t xml:space="preserve">124:243–51.</w:t>
-      </w:r>
-      <w:r>
-        <w:t xml:space="preserve"> </w:t>
-      </w:r>
-    </w:p>
-    <w:bookmarkEnd w:id="85"/>
-    <w:bookmarkStart w:id="86" w:name="ref-PoisStou16"/>
-    <w:p>
-      <w:pPr>
-        <w:pStyle w:val="Bibliography"/>
-      </w:pPr>
-      <w:r>
-        <w:rPr>
-          <w:b/>
-        </w:rPr>
-        <w:t xml:space="preserve">Poisot et al.</w:t>
-      </w:r>
-      <w:r>
-        <w:t xml:space="preserve"> </w:t>
-      </w:r>
-      <w:r>
-        <w:t xml:space="preserve">(2016c). Describe, understand and predict: why do we need networks in ecology?</w:t>
-      </w:r>
-      <w:r>
-        <w:t xml:space="preserve"> </w:t>
-      </w:r>
-      <w:r>
-        <w:rPr>
-          <w:i/>
-        </w:rPr>
-        <w:t xml:space="preserve">Funct Ecol.</w:t>
-      </w:r>
-      <w:r>
-        <w:t xml:space="preserve"> </w:t>
-      </w:r>
-      <w:r>
-        <w:t xml:space="preserve">30:1878–82.</w:t>
-      </w:r>
-      <w:r>
-        <w:t xml:space="preserve"> </w:t>
-      </w:r>
-    </w:p>
-    <w:bookmarkEnd w:id="86"/>
-    <w:bookmarkStart w:id="87" w:name="ref-PomeThom18"/>
-    <w:p>
-      <w:pPr>
-        <w:pStyle w:val="Bibliography"/>
-      </w:pPr>
-      <w:r>
-        <w:rPr>
-          <w:b/>
-        </w:rPr>
-        <w:t xml:space="preserve">Pomeranz et al.</w:t>
-      </w:r>
-      <w:r>
-        <w:t xml:space="preserve"> </w:t>
-      </w:r>
-      <w:r>
-        <w:t xml:space="preserve">(2018). Inferring predator-prey interactions in food webs.</w:t>
-      </w:r>
-      <w:r>
-        <w:t xml:space="preserve"> </w:t>
-      </w:r>
-      <w:r>
-        <w:rPr>
-          <w:i/>
-        </w:rPr>
-        <w:t xml:space="preserve">Methods in Ecology and Evolution.</w:t>
-      </w:r>
-      <w:r>
-        <w:t xml:space="preserve"> </w:t>
-      </w:r>
-      <w:r>
-        <w:t xml:space="preserve">0.</w:t>
-      </w:r>
-      <w:r>
-        <w:t xml:space="preserve"> </w:t>
-      </w:r>
-    </w:p>
-    <w:bookmarkEnd w:id="87"/>
-    <w:bookmarkStart w:id="88" w:name="ref-RoyBaxt16"/>
-    <w:p>
-      <w:pPr>
-        <w:pStyle w:val="Bibliography"/>
-      </w:pPr>
-      <w:r>
-        <w:rPr>
-          <w:b/>
-        </w:rPr>
-        <w:t xml:space="preserve">Roy et al.</w:t>
-      </w:r>
-      <w:r>
-        <w:t xml:space="preserve"> </w:t>
-      </w:r>
-      <w:r>
-        <w:t xml:space="preserve">(2016). Focal Plant Observations as a Standardised Method for Pollinator Monitoring: Opportunities and Limitations for Mass Participation Citizen Science.</w:t>
-      </w:r>
-      <w:r>
-        <w:t xml:space="preserve"> </w:t>
-      </w:r>
-      <w:r>
-        <w:rPr>
-          <w:i/>
-        </w:rPr>
-        <w:t xml:space="preserve">PLOS ONE.</w:t>
-      </w:r>
-      <w:r>
-        <w:t xml:space="preserve"> </w:t>
-      </w:r>
-      <w:r>
-        <w:t xml:space="preserve">11:e0150794.</w:t>
-      </w:r>
-      <w:r>
-        <w:t xml:space="preserve"> </w:t>
-      </w:r>
-    </w:p>
-    <w:bookmarkEnd w:id="88"/>
-    <w:bookmarkStart w:id="89" w:name="ref-StocPois17"/>
-    <w:p>
-      <w:pPr>
-        <w:pStyle w:val="Bibliography"/>
-      </w:pPr>
-      <w:r>
-        <w:rPr>
-          <w:b/>
-        </w:rPr>
-        <w:t xml:space="preserve">Stock et al.</w:t>
-      </w:r>
-      <w:r>
-        <w:t xml:space="preserve"> </w:t>
-      </w:r>
-      <w:r>
-        <w:t xml:space="preserve">(2017). Linear filtering reveals false negatives in species interaction data.</w:t>
-      </w:r>
-      <w:r>
-        <w:t xml:space="preserve"> </w:t>
-      </w:r>
-      <w:r>
-        <w:rPr>
-          <w:i/>
-        </w:rPr>
-        <w:t xml:space="preserve">Scientific Reports.</w:t>
-      </w:r>
-      <w:r>
-        <w:t xml:space="preserve"> </w:t>
-      </w:r>
-      <w:r>
-        <w:t xml:space="preserve">7:45908.</w:t>
-      </w:r>
-      <w:r>
-        <w:t xml:space="preserve"> </w:t>
-      </w:r>
-    </w:p>
-    <w:bookmarkEnd w:id="89"/>
-    <w:bookmarkStart w:id="90" w:name="ref-StroLero14"/>
-    <w:p>
-      <w:pPr>
-        <w:pStyle w:val="Bibliography"/>
-      </w:pPr>
-      <w:r>
-        <w:rPr>
-          <w:b/>
-        </w:rPr>
-        <w:t xml:space="preserve">Strong &amp; Leroux</w:t>
-      </w:r>
-      <w:r>
-        <w:t xml:space="preserve">. (2014). Impact of Non-Native Terrestrial Mammals on the Structure of the Terrestrial Mammal Food Web of Newfoundland, Canada.</w:t>
-      </w:r>
-      <w:r>
-        <w:t xml:space="preserve"> </w:t>
-      </w:r>
-      <w:r>
-        <w:rPr>
-          <w:i/>
-        </w:rPr>
-        <w:t xml:space="preserve">PLOS ONE.</w:t>
-      </w:r>
-      <w:r>
-        <w:t xml:space="preserve"> </w:t>
-      </w:r>
-      <w:r>
-        <w:t xml:space="preserve">9:e106264.</w:t>
-      </w:r>
-      <w:r>
-        <w:t xml:space="preserve"> </w:t>
-      </w:r>
-    </w:p>
-    <w:bookmarkEnd w:id="90"/>
-    <w:bookmarkStart w:id="91" w:name="ref-ThomGonz17"/>
-    <w:p>
-      <w:pPr>
-        <w:pStyle w:val="Bibliography"/>
-      </w:pPr>
-      <w:r>
-        <w:rPr>
-          <w:b/>
-        </w:rPr>
-        <w:t xml:space="preserve">Thompson &amp; Gonzalez</w:t>
-      </w:r>
-      <w:r>
-        <w:t xml:space="preserve">. (2017). Dispersal governs the reorganization of ecological networks under environmental change.</w:t>
-      </w:r>
-      <w:r>
-        <w:t xml:space="preserve"> </w:t>
-      </w:r>
-      <w:r>
-        <w:rPr>
-          <w:i/>
-        </w:rPr>
-        <w:t xml:space="preserve">Nature Ecology &amp; Evolution.</w:t>
-      </w:r>
-      <w:r>
-        <w:t xml:space="preserve"> </w:t>
-      </w:r>
-      <w:r>
-        <w:t xml:space="preserve">1:0162.</w:t>
-      </w:r>
-      <w:r>
-        <w:t xml:space="preserve"> </w:t>
-      </w:r>
-    </w:p>
-    <w:bookmarkEnd w:id="91"/>
-    <w:bookmarkStart w:id="92" w:name="ref-TrojOles16"/>
-    <w:p>
-      <w:pPr>
-        <w:pStyle w:val="Bibliography"/>
-      </w:pPr>
-      <w:r>
-        <w:rPr>
-          <w:b/>
-        </w:rPr>
-        <w:t xml:space="preserve">Trøjelsgaard &amp; Olesen</w:t>
-      </w:r>
-      <w:r>
-        <w:t xml:space="preserve">. (2016). Ecological networks in motion: micro- and macroscopic variability across scales.</w:t>
-      </w:r>
-      <w:r>
-        <w:t xml:space="preserve"> </w:t>
-      </w:r>
-      <w:r>
-        <w:rPr>
-          <w:i/>
-        </w:rPr>
-        <w:t xml:space="preserve">Funct Ecol.</w:t>
-      </w:r>
-      <w:r>
-        <w:t xml:space="preserve"> </w:t>
-      </w:r>
-      <w:r>
-        <w:t xml:space="preserve">30:1926–35.</w:t>
+        <w:t xml:space="preserve"> </w:t>
+      </w:r>
+      <w:r>
+        <w:t xml:space="preserve">111:14472–7.</w:t>
       </w:r>
       <w:r>
         <w:t xml:space="preserve"> </w:t>
       </w:r>
     </w:p>
     <w:bookmarkEnd w:id="92"/>
-    <w:bookmarkStart w:id="93" w:name="ref-TyliMorr17"/>
-    <w:p>
-      <w:pPr>
-        <w:pStyle w:val="Bibliography"/>
-      </w:pPr>
-      <w:r>
-        <w:rPr>
-          <w:b/>
-        </w:rPr>
-        <w:t xml:space="preserve">Tylianakis &amp; Morris</w:t>
-      </w:r>
-      <w:r>
-        <w:t xml:space="preserve">. (2017). Ecological Networks Across Environmental Gradients.</w:t>
-      </w:r>
-      <w:r>
-        <w:t xml:space="preserve"> </w:t>
-      </w:r>
-      <w:r>
-        <w:rPr>
-          <w:i/>
-        </w:rPr>
-        <w:t xml:space="preserve">Annual Review of Ecology, Evolution, and Systematics.</w:t>
-      </w:r>
-      <w:r>
-        <w:t xml:space="preserve"> </w:t>
-      </w:r>
-      <w:r>
-        <w:t xml:space="preserve">48:25–48.</w:t>
-      </w:r>
-      <w:r>
-        <w:t xml:space="preserve"> </w:t>
-      </w:r>
-    </w:p>
     <w:bookmarkEnd w:id="93"/>
-    <w:bookmarkStart w:id="94" w:name="ref-Whit62"/>
-    <w:p>
-      <w:pPr>
-        <w:pStyle w:val="Bibliography"/>
-      </w:pPr>
-      <w:r>
-        <w:rPr>
-          <w:b/>
-        </w:rPr>
-        <w:t xml:space="preserve">Whittaker</w:t>
-      </w:r>
-      <w:r>
-        <w:t xml:space="preserve">. (1962). Classification of Natural Communities.</w:t>
-      </w:r>
-      <w:r>
-        <w:t xml:space="preserve"> </w:t>
-      </w:r>
-      <w:r>
-        <w:rPr>
-          <w:i/>
-        </w:rPr>
-        <w:t xml:space="preserve">Botanical Review.</w:t>
-      </w:r>
-      <w:r>
-        <w:t xml:space="preserve"> </w:t>
-      </w:r>
-      <w:r>
-        <w:t xml:space="preserve">28:1–239.</w:t>
-      </w:r>
-      <w:r>
-        <w:t xml:space="preserve"> </w:t>
-      </w:r>
-    </w:p>
-    <w:bookmarkEnd w:id="94"/>
-    <w:bookmarkStart w:id="95" w:name="ref-YeakPire14"/>
-    <w:p>
-      <w:pPr>
-        <w:pStyle w:val="Bibliography"/>
-      </w:pPr>
-      <w:r>
-        <w:rPr>
-          <w:b/>
-        </w:rPr>
-        <w:t xml:space="preserve">Yeakel et al.</w:t>
-      </w:r>
-      <w:r>
-        <w:t xml:space="preserve"> </w:t>
-      </w:r>
-      <w:r>
-        <w:t xml:space="preserve">(2014). Collapse of an ecological network in Ancient Egypt.</w:t>
-      </w:r>
-      <w:r>
-        <w:t xml:space="preserve"> </w:t>
-      </w:r>
-      <w:r>
-        <w:rPr>
-          <w:i/>
-        </w:rPr>
-        <w:t xml:space="preserve">PNAS.</w:t>
-      </w:r>
-      <w:r>
-        <w:t xml:space="preserve"> </w:t>
-      </w:r>
-      <w:r>
-        <w:t xml:space="preserve">111:14472–7.</w:t>
-      </w:r>
-      <w:r>
-        <w:t xml:space="preserve"> </w:t>
-      </w:r>
-    </w:p>
-    <w:bookmarkEnd w:id="95"/>
-    <w:bookmarkEnd w:id="96"/>
     <w:sectPr/>
   </w:body>
 </w:document>
